--- a/Asp_Net_Core_MVC2.0/src/Módulo 2 - Anotações.docx
+++ b/Asp_Net_Core_MVC2.0/src/Módulo 2 - Anotações.docx
@@ -52,45 +52,14 @@
         <w:t>Buscar as bibliotecas Libman</w:t>
       </w:r>
       <w:r>
-        <w:t xml:space="preserve">, arquivo de </w:t>
-      </w:r>
-      <w:proofErr w:type="spellStart"/>
-      <w:r>
-        <w:t>configuraç</w:t>
-      </w:r>
-      <w:proofErr w:type="spellEnd"/>
-      <w:r>
-        <w:t xml:space="preserve">, cliente </w:t>
-      </w:r>
-      <w:proofErr w:type="spellStart"/>
-      <w:r>
-        <w:t>side</w:t>
-      </w:r>
-      <w:proofErr w:type="spellEnd"/>
-      <w:r>
-        <w:t xml:space="preserve"> </w:t>
-      </w:r>
-      <w:proofErr w:type="spellStart"/>
-      <w:r>
-        <w:t>library</w:t>
-      </w:r>
-      <w:proofErr w:type="spellEnd"/>
-      <w:r>
-        <w:t xml:space="preserve"> instala na pasta </w:t>
-      </w:r>
-      <w:proofErr w:type="spellStart"/>
-      <w:r>
-        <w:t>lib</w:t>
-      </w:r>
-      <w:proofErr w:type="spellEnd"/>
-      <w:r>
-        <w:t xml:space="preserve"> dentro de </w:t>
-      </w:r>
-      <w:proofErr w:type="spellStart"/>
-      <w:r>
-        <w:t>wwroot</w:t>
-      </w:r>
-      <w:proofErr w:type="spellEnd"/>
+        <w:t>, arquivo de configuraç</w:t>
+      </w:r>
+      <w:r>
+        <w:t>, cliente side library</w:t>
+      </w:r>
+      <w:r>
+        <w:t xml:space="preserve"> instala na pasta lib dentro de wwroot</w:t>
+      </w:r>
     </w:p>
     <w:p/>
     <w:p>
@@ -181,32 +150,231 @@
         </w:drawing>
       </w:r>
       <w:r>
-        <w:t xml:space="preserve">para instalar tem que fazer igual a figura acima, parecido como é quando usamos o NPM </w:t>
-      </w:r>
-      <w:proofErr w:type="spellStart"/>
-      <w:r>
-        <w:t>install</w:t>
-      </w:r>
-      <w:proofErr w:type="spellEnd"/>
-      <w:r>
-        <w:t>.</w:t>
+        <w:t>para instalar tem que fazer igual a figura acima, parecido como é quando usamos o NPM install.</w:t>
       </w:r>
     </w:p>
     <w:p/>
     <w:p>
-      <w:proofErr w:type="spellStart"/>
-      <w:r>
-        <w:t>Bundling</w:t>
-      </w:r>
-      <w:proofErr w:type="spellEnd"/>
-      <w:r>
-        <w:t xml:space="preserve"> e </w:t>
-      </w:r>
-      <w:proofErr w:type="spellStart"/>
-      <w:r>
-        <w:t>MInifications</w:t>
-      </w:r>
-      <w:proofErr w:type="spellEnd"/>
+      <w:r>
+        <w:t>Bundling e MInifications</w:t>
+      </w:r>
+    </w:p>
+    <w:p/>
+    <w:p>
+      <w:r>
+        <w:lastRenderedPageBreak/>
+        <w:drawing>
+          <wp:inline distT="0" distB="0" distL="0" distR="0" wp14:anchorId="07857DD8" wp14:editId="7E6EF3D6">
+            <wp:extent cx="5400040" cy="3152140"/>
+            <wp:effectExtent l="0" t="0" r="0" b="0"/>
+            <wp:docPr id="160917157" name="Imagem 1"/>
+            <wp:cNvGraphicFramePr>
+              <a:graphicFrameLocks xmlns:a="http://schemas.openxmlformats.org/drawingml/2006/main" noChangeAspect="1"/>
+            </wp:cNvGraphicFramePr>
+            <a:graphic xmlns:a="http://schemas.openxmlformats.org/drawingml/2006/main">
+              <a:graphicData uri="http://schemas.openxmlformats.org/drawingml/2006/picture">
+                <pic:pic xmlns:pic="http://schemas.openxmlformats.org/drawingml/2006/picture">
+                  <pic:nvPicPr>
+                    <pic:cNvPr id="160917157" name=""/>
+                    <pic:cNvPicPr/>
+                  </pic:nvPicPr>
+                  <pic:blipFill>
+                    <a:blip r:embed="rId7"/>
+                    <a:stretch>
+                      <a:fillRect/>
+                    </a:stretch>
+                  </pic:blipFill>
+                  <pic:spPr>
+                    <a:xfrm>
+                      <a:off x="0" y="0"/>
+                      <a:ext cx="5400040" cy="3152140"/>
+                    </a:xfrm>
+                    <a:prstGeom prst="rect">
+                      <a:avLst/>
+                    </a:prstGeom>
+                  </pic:spPr>
+                </pic:pic>
+              </a:graphicData>
+            </a:graphic>
+          </wp:inline>
+        </w:drawing>
+      </w:r>
+      <w:r>
+        <w:t>baixar, ele é um complemento do VISUAL STUDIO 2022</w:t>
+      </w:r>
+      <w:r>
+        <w:t xml:space="preserve"> OU USA CLI</w:t>
+      </w:r>
+    </w:p>
+    <w:p>
+      <w:r>
+        <w:drawing>
+          <wp:inline distT="0" distB="0" distL="0" distR="0" wp14:anchorId="0DC9DDD0" wp14:editId="2BC83AC5">
+            <wp:extent cx="5400040" cy="280670"/>
+            <wp:effectExtent l="0" t="0" r="0" b="5080"/>
+            <wp:docPr id="1022700780" name="Imagem 1"/>
+            <wp:cNvGraphicFramePr>
+              <a:graphicFrameLocks xmlns:a="http://schemas.openxmlformats.org/drawingml/2006/main" noChangeAspect="1"/>
+            </wp:cNvGraphicFramePr>
+            <a:graphic xmlns:a="http://schemas.openxmlformats.org/drawingml/2006/main">
+              <a:graphicData uri="http://schemas.openxmlformats.org/drawingml/2006/picture">
+                <pic:pic xmlns:pic="http://schemas.openxmlformats.org/drawingml/2006/picture">
+                  <pic:nvPicPr>
+                    <pic:cNvPr id="1022700780" name=""/>
+                    <pic:cNvPicPr/>
+                  </pic:nvPicPr>
+                  <pic:blipFill>
+                    <a:blip r:embed="rId8"/>
+                    <a:stretch>
+                      <a:fillRect/>
+                    </a:stretch>
+                  </pic:blipFill>
+                  <pic:spPr>
+                    <a:xfrm>
+                      <a:off x="0" y="0"/>
+                      <a:ext cx="5400040" cy="280670"/>
+                    </a:xfrm>
+                    <a:prstGeom prst="rect">
+                      <a:avLst/>
+                    </a:prstGeom>
+                  </pic:spPr>
+                </pic:pic>
+              </a:graphicData>
+            </a:graphic>
+          </wp:inline>
+        </w:drawing>
+      </w:r>
+    </w:p>
+    <w:p>
+      <w:r>
+        <w:t>CRIA UM ARQUIVO NO PROJETO</w:t>
+      </w:r>
+    </w:p>
+    <w:p>
+      <w:r>
+        <w:drawing>
+          <wp:inline distT="0" distB="0" distL="0" distR="0" wp14:anchorId="0FB03506" wp14:editId="75EEF04F">
+            <wp:extent cx="1514686" cy="266737"/>
+            <wp:effectExtent l="0" t="0" r="9525" b="0"/>
+            <wp:docPr id="306227386" name="Imagem 1"/>
+            <wp:cNvGraphicFramePr>
+              <a:graphicFrameLocks xmlns:a="http://schemas.openxmlformats.org/drawingml/2006/main" noChangeAspect="1"/>
+            </wp:cNvGraphicFramePr>
+            <a:graphic xmlns:a="http://schemas.openxmlformats.org/drawingml/2006/main">
+              <a:graphicData uri="http://schemas.openxmlformats.org/drawingml/2006/picture">
+                <pic:pic xmlns:pic="http://schemas.openxmlformats.org/drawingml/2006/picture">
+                  <pic:nvPicPr>
+                    <pic:cNvPr id="306227386" name=""/>
+                    <pic:cNvPicPr/>
+                  </pic:nvPicPr>
+                  <pic:blipFill>
+                    <a:blip r:embed="rId9"/>
+                    <a:stretch>
+                      <a:fillRect/>
+                    </a:stretch>
+                  </pic:blipFill>
+                  <pic:spPr>
+                    <a:xfrm>
+                      <a:off x="0" y="0"/>
+                      <a:ext cx="1514686" cy="266737"/>
+                    </a:xfrm>
+                    <a:prstGeom prst="rect">
+                      <a:avLst/>
+                    </a:prstGeom>
+                  </pic:spPr>
+                </pic:pic>
+              </a:graphicData>
+            </a:graphic>
+          </wp:inline>
+        </w:drawing>
+      </w:r>
+      <w:r>
+        <w:t xml:space="preserve"> BOTAO DIREITO AI TEM O MENU DO BUNDLE E MINIFIER</w:t>
+      </w:r>
+    </w:p>
+    <w:p>
+      <w:r>
+        <w:drawing>
+          <wp:inline distT="0" distB="0" distL="0" distR="0" wp14:anchorId="0C37F2C0" wp14:editId="5968731C">
+            <wp:extent cx="4439270" cy="1438476"/>
+            <wp:effectExtent l="0" t="0" r="0" b="9525"/>
+            <wp:docPr id="568921325" name="Imagem 1"/>
+            <wp:cNvGraphicFramePr>
+              <a:graphicFrameLocks xmlns:a="http://schemas.openxmlformats.org/drawingml/2006/main" noChangeAspect="1"/>
+            </wp:cNvGraphicFramePr>
+            <a:graphic xmlns:a="http://schemas.openxmlformats.org/drawingml/2006/main">
+              <a:graphicData uri="http://schemas.openxmlformats.org/drawingml/2006/picture">
+                <pic:pic xmlns:pic="http://schemas.openxmlformats.org/drawingml/2006/picture">
+                  <pic:nvPicPr>
+                    <pic:cNvPr id="568921325" name=""/>
+                    <pic:cNvPicPr/>
+                  </pic:nvPicPr>
+                  <pic:blipFill>
+                    <a:blip r:embed="rId10"/>
+                    <a:stretch>
+                      <a:fillRect/>
+                    </a:stretch>
+                  </pic:blipFill>
+                  <pic:spPr>
+                    <a:xfrm>
+                      <a:off x="0" y="0"/>
+                      <a:ext cx="4439270" cy="1438476"/>
+                    </a:xfrm>
+                    <a:prstGeom prst="rect">
+                      <a:avLst/>
+                    </a:prstGeom>
+                  </pic:spPr>
+                </pic:pic>
+              </a:graphicData>
+            </a:graphic>
+          </wp:inline>
+        </w:drawing>
+      </w:r>
+    </w:p>
+    <w:p>
+      <w:r>
+        <w:t>Exemplo de arquivo bundling</w:t>
+      </w:r>
+    </w:p>
+    <w:p>
+      <w:r>
+        <w:lastRenderedPageBreak/>
+        <w:drawing>
+          <wp:inline distT="0" distB="0" distL="0" distR="0" wp14:anchorId="1164CD28" wp14:editId="00B32224">
+            <wp:extent cx="5400040" cy="4944745"/>
+            <wp:effectExtent l="0" t="0" r="0" b="8255"/>
+            <wp:docPr id="869688919" name="Imagem 1"/>
+            <wp:cNvGraphicFramePr>
+              <a:graphicFrameLocks xmlns:a="http://schemas.openxmlformats.org/drawingml/2006/main" noChangeAspect="1"/>
+            </wp:cNvGraphicFramePr>
+            <a:graphic xmlns:a="http://schemas.openxmlformats.org/drawingml/2006/main">
+              <a:graphicData uri="http://schemas.openxmlformats.org/drawingml/2006/picture">
+                <pic:pic xmlns:pic="http://schemas.openxmlformats.org/drawingml/2006/picture">
+                  <pic:nvPicPr>
+                    <pic:cNvPr id="869688919" name=""/>
+                    <pic:cNvPicPr/>
+                  </pic:nvPicPr>
+                  <pic:blipFill>
+                    <a:blip r:embed="rId11"/>
+                    <a:stretch>
+                      <a:fillRect/>
+                    </a:stretch>
+                  </pic:blipFill>
+                  <pic:spPr>
+                    <a:xfrm>
+                      <a:off x="0" y="0"/>
+                      <a:ext cx="5400040" cy="4944745"/>
+                    </a:xfrm>
+                    <a:prstGeom prst="rect">
+                      <a:avLst/>
+                    </a:prstGeom>
+                  </pic:spPr>
+                </pic:pic>
+              </a:graphicData>
+            </a:graphic>
+          </wp:inline>
+        </w:drawing>
+      </w:r>
     </w:p>
     <w:sectPr>
       <w:pgSz w:w="11906" w:h="16838"/>

--- a/Asp_Net_Core_MVC2.0/src/Módulo 2 - Anotações.docx
+++ b/Asp_Net_Core_MVC2.0/src/Módulo 2 - Anotações.docx
@@ -162,6 +162,9 @@
     <w:p/>
     <w:p>
       <w:r>
+        <w:rPr>
+          <w:noProof/>
+        </w:rPr>
         <w:lastRenderedPageBreak/>
         <w:drawing>
           <wp:inline distT="0" distB="0" distL="0" distR="0" wp14:anchorId="07857DD8" wp14:editId="7E6EF3D6">
@@ -208,6 +211,9 @@
     </w:p>
     <w:p>
       <w:r>
+        <w:rPr>
+          <w:noProof/>
+        </w:rPr>
         <w:drawing>
           <wp:inline distT="0" distB="0" distL="0" distR="0" wp14:anchorId="0DC9DDD0" wp14:editId="2BC83AC5">
             <wp:extent cx="5400040" cy="280670"/>
@@ -252,6 +258,9 @@
     </w:p>
     <w:p>
       <w:r>
+        <w:rPr>
+          <w:noProof/>
+        </w:rPr>
         <w:drawing>
           <wp:inline distT="0" distB="0" distL="0" distR="0" wp14:anchorId="0FB03506" wp14:editId="75EEF04F">
             <wp:extent cx="1514686" cy="266737"/>
@@ -294,6 +303,9 @@
     </w:p>
     <w:p>
       <w:r>
+        <w:rPr>
+          <w:noProof/>
+        </w:rPr>
         <w:drawing>
           <wp:inline distT="0" distB="0" distL="0" distR="0" wp14:anchorId="0C37F2C0" wp14:editId="5968731C">
             <wp:extent cx="4439270" cy="1438476"/>
@@ -338,6 +350,9 @@
     </w:p>
     <w:p>
       <w:r>
+        <w:rPr>
+          <w:noProof/>
+        </w:rPr>
         <w:lastRenderedPageBreak/>
         <w:drawing>
           <wp:inline distT="0" distB="0" distL="0" distR="0" wp14:anchorId="1164CD28" wp14:editId="00B32224">
@@ -374,6 +389,54 @@
             </a:graphic>
           </wp:inline>
         </w:drawing>
+      </w:r>
+    </w:p>
+    <w:p/>
+    <w:p>
+      <w:r>
+        <w:t>VIEW COMPONENTE</w:t>
+      </w:r>
+    </w:p>
+    <w:p>
+      <w:r>
+        <w:drawing>
+          <wp:inline distT="0" distB="0" distL="0" distR="0" wp14:anchorId="41D37D8B" wp14:editId="4975B8D7">
+            <wp:extent cx="5400040" cy="831850"/>
+            <wp:effectExtent l="0" t="0" r="0" b="6350"/>
+            <wp:docPr id="278802275" name="Imagem 1"/>
+            <wp:cNvGraphicFramePr>
+              <a:graphicFrameLocks xmlns:a="http://schemas.openxmlformats.org/drawingml/2006/main" noChangeAspect="1"/>
+            </wp:cNvGraphicFramePr>
+            <a:graphic xmlns:a="http://schemas.openxmlformats.org/drawingml/2006/main">
+              <a:graphicData uri="http://schemas.openxmlformats.org/drawingml/2006/picture">
+                <pic:pic xmlns:pic="http://schemas.openxmlformats.org/drawingml/2006/picture">
+                  <pic:nvPicPr>
+                    <pic:cNvPr id="278802275" name=""/>
+                    <pic:cNvPicPr/>
+                  </pic:nvPicPr>
+                  <pic:blipFill>
+                    <a:blip r:embed="rId12"/>
+                    <a:stretch>
+                      <a:fillRect/>
+                    </a:stretch>
+                  </pic:blipFill>
+                  <pic:spPr>
+                    <a:xfrm>
+                      <a:off x="0" y="0"/>
+                      <a:ext cx="5400040" cy="831850"/>
+                    </a:xfrm>
+                    <a:prstGeom prst="rect">
+                      <a:avLst/>
+                    </a:prstGeom>
+                  </pic:spPr>
+                </pic:pic>
+              </a:graphicData>
+            </a:graphic>
+          </wp:inline>
+        </w:drawing>
+      </w:r>
+      <w:r>
+        <w:t>FORMAS DE CHAMAR NA VIEW, ELES TEM SEU PROPRIO MODEL DIFERENTE DA PARTIAL VIEW QUE DEVE USAAR O MODEL BASEADO NO MODEL DA VIEW PAI.</w:t>
       </w:r>
     </w:p>
     <w:sectPr>

--- a/Asp_Net_Core_MVC2.0/src/Módulo 2 - Anotações.docx
+++ b/Asp_Net_Core_MVC2.0/src/Módulo 2 - Anotações.docx
@@ -399,6 +399,9 @@
     </w:p>
     <w:p>
       <w:r>
+        <w:rPr>
+          <w:noProof/>
+        </w:rPr>
         <w:drawing>
           <wp:inline distT="0" distB="0" distL="0" distR="0" wp14:anchorId="41D37D8B" wp14:editId="4975B8D7">
             <wp:extent cx="5400040" cy="831850"/>
@@ -437,6 +440,165 @@
       </w:r>
       <w:r>
         <w:t>FORMAS DE CHAMAR NA VIEW, ELES TEM SEU PROPRIO MODEL DIFERENTE DA PARTIAL VIEW QUE DEVE USAAR O MODEL BASEADO NO MODEL DA VIEW PAI.</w:t>
+      </w:r>
+    </w:p>
+    <w:p/>
+    <w:p>
+      <w:r>
+        <w:t>ROTEAMENTO AVANÇADO</w:t>
+      </w:r>
+    </w:p>
+    <w:p>
+      <w:r>
+        <w:t>TRANSFORMADORES DE PARÂMETRO</w:t>
+      </w:r>
+    </w:p>
+    <w:p>
+      <w:r>
+        <w:t>USAR A INTERFACE VERIFICAR A CLASSE ROUTESLUGIFYPARAMETERTRANSFORMER</w:t>
+      </w:r>
+    </w:p>
+    <w:p>
+      <w:r>
+        <w:lastRenderedPageBreak/>
+        <w:drawing>
+          <wp:inline distT="0" distB="0" distL="0" distR="0" wp14:anchorId="440B33E6" wp14:editId="157E29F3">
+            <wp:extent cx="5400040" cy="3053715"/>
+            <wp:effectExtent l="0" t="0" r="0" b="0"/>
+            <wp:docPr id="773326469" name="Imagem 1"/>
+            <wp:cNvGraphicFramePr>
+              <a:graphicFrameLocks xmlns:a="http://schemas.openxmlformats.org/drawingml/2006/main" noChangeAspect="1"/>
+            </wp:cNvGraphicFramePr>
+            <a:graphic xmlns:a="http://schemas.openxmlformats.org/drawingml/2006/main">
+              <a:graphicData uri="http://schemas.openxmlformats.org/drawingml/2006/picture">
+                <pic:pic xmlns:pic="http://schemas.openxmlformats.org/drawingml/2006/picture">
+                  <pic:nvPicPr>
+                    <pic:cNvPr id="773326469" name=""/>
+                    <pic:cNvPicPr/>
+                  </pic:nvPicPr>
+                  <pic:blipFill>
+                    <a:blip r:embed="rId13"/>
+                    <a:stretch>
+                      <a:fillRect/>
+                    </a:stretch>
+                  </pic:blipFill>
+                  <pic:spPr>
+                    <a:xfrm>
+                      <a:off x="0" y="0"/>
+                      <a:ext cx="5400040" cy="3053715"/>
+                    </a:xfrm>
+                    <a:prstGeom prst="rect">
+                      <a:avLst/>
+                    </a:prstGeom>
+                  </pic:spPr>
+                </pic:pic>
+              </a:graphicData>
+            </a:graphic>
+          </wp:inline>
+        </w:drawing>
+      </w:r>
+    </w:p>
+    <w:p>
+      <w:r>
+        <w:t>ADICIONAR NO PROGRAM</w:t>
+      </w:r>
+    </w:p>
+    <w:p>
+      <w:r>
+        <w:drawing>
+          <wp:inline distT="0" distB="0" distL="0" distR="0" wp14:anchorId="0106DD06" wp14:editId="2BC0D5FA">
+            <wp:extent cx="5400040" cy="367030"/>
+            <wp:effectExtent l="0" t="0" r="0" b="0"/>
+            <wp:docPr id="1262209053" name="Imagem 1"/>
+            <wp:cNvGraphicFramePr>
+              <a:graphicFrameLocks xmlns:a="http://schemas.openxmlformats.org/drawingml/2006/main" noChangeAspect="1"/>
+            </wp:cNvGraphicFramePr>
+            <a:graphic xmlns:a="http://schemas.openxmlformats.org/drawingml/2006/main">
+              <a:graphicData uri="http://schemas.openxmlformats.org/drawingml/2006/picture">
+                <pic:pic xmlns:pic="http://schemas.openxmlformats.org/drawingml/2006/picture">
+                  <pic:nvPicPr>
+                    <pic:cNvPr id="1262209053" name=""/>
+                    <pic:cNvPicPr/>
+                  </pic:nvPicPr>
+                  <pic:blipFill>
+                    <a:blip r:embed="rId14"/>
+                    <a:stretch>
+                      <a:fillRect/>
+                    </a:stretch>
+                  </pic:blipFill>
+                  <pic:spPr>
+                    <a:xfrm>
+                      <a:off x="0" y="0"/>
+                      <a:ext cx="5400040" cy="367030"/>
+                    </a:xfrm>
+                    <a:prstGeom prst="rect">
+                      <a:avLst/>
+                    </a:prstGeom>
+                  </pic:spPr>
+                </pic:pic>
+              </a:graphicData>
+            </a:graphic>
+          </wp:inline>
+        </w:drawing>
+      </w:r>
+    </w:p>
+    <w:p>
+      <w:r>
+        <w:t>E ADCIONA NAS CONFIGURAÇÕES DE MAPEAMENTO DE ROTA</w:t>
+      </w:r>
+    </w:p>
+    <w:p>
+      <w:r>
+        <w:drawing>
+          <wp:inline distT="0" distB="0" distL="0" distR="0" wp14:anchorId="36B322C9" wp14:editId="6999FB39">
+            <wp:extent cx="5400040" cy="656590"/>
+            <wp:effectExtent l="0" t="0" r="0" b="0"/>
+            <wp:docPr id="640396530" name="Imagem 1"/>
+            <wp:cNvGraphicFramePr>
+              <a:graphicFrameLocks xmlns:a="http://schemas.openxmlformats.org/drawingml/2006/main" noChangeAspect="1"/>
+            </wp:cNvGraphicFramePr>
+            <a:graphic xmlns:a="http://schemas.openxmlformats.org/drawingml/2006/main">
+              <a:graphicData uri="http://schemas.openxmlformats.org/drawingml/2006/picture">
+                <pic:pic xmlns:pic="http://schemas.openxmlformats.org/drawingml/2006/picture">
+                  <pic:nvPicPr>
+                    <pic:cNvPr id="640396530" name=""/>
+                    <pic:cNvPicPr/>
+                  </pic:nvPicPr>
+                  <pic:blipFill>
+                    <a:blip r:embed="rId15"/>
+                    <a:stretch>
+                      <a:fillRect/>
+                    </a:stretch>
+                  </pic:blipFill>
+                  <pic:spPr>
+                    <a:xfrm>
+                      <a:off x="0" y="0"/>
+                      <a:ext cx="5400040" cy="656590"/>
+                    </a:xfrm>
+                    <a:prstGeom prst="rect">
+                      <a:avLst/>
+                    </a:prstGeom>
+                  </pic:spPr>
+                </pic:pic>
+              </a:graphicData>
+            </a:graphic>
+          </wp:inline>
+        </w:drawing>
+      </w:r>
+    </w:p>
+    <w:p>
+      <w:r>
+        <w:t>LinkGenerator</w:t>
+      </w:r>
+    </w:p>
+    <w:p>
+      <w:r>
+        <w:t>Injetar no BotaoTagHelper</w:t>
+      </w:r>
+    </w:p>
+    <w:p>
+      <w:r>
+        <w:t>ÁREAS</w:t>
       </w:r>
     </w:p>
     <w:sectPr>

--- a/Asp_Net_Core_MVC2.0/src/Módulo 2 - Anotações.docx
+++ b/Asp_Net_Core_MVC2.0/src/Módulo 2 - Anotações.docx
@@ -460,6 +460,9 @@
     </w:p>
     <w:p>
       <w:r>
+        <w:rPr>
+          <w:noProof/>
+        </w:rPr>
         <w:lastRenderedPageBreak/>
         <w:drawing>
           <wp:inline distT="0" distB="0" distL="0" distR="0" wp14:anchorId="440B33E6" wp14:editId="157E29F3">
@@ -505,6 +508,9 @@
     </w:p>
     <w:p>
       <w:r>
+        <w:rPr>
+          <w:noProof/>
+        </w:rPr>
         <w:drawing>
           <wp:inline distT="0" distB="0" distL="0" distR="0" wp14:anchorId="0106DD06" wp14:editId="2BC0D5FA">
             <wp:extent cx="5400040" cy="367030"/>
@@ -549,6 +555,9 @@
     </w:p>
     <w:p>
       <w:r>
+        <w:rPr>
+          <w:noProof/>
+        </w:rPr>
         <w:drawing>
           <wp:inline distT="0" distB="0" distL="0" distR="0" wp14:anchorId="36B322C9" wp14:editId="6999FB39">
             <wp:extent cx="5400040" cy="656590"/>
@@ -599,6 +608,278 @@
     <w:p>
       <w:r>
         <w:t>ÁREAS</w:t>
+      </w:r>
+      <w:r>
+        <w:t xml:space="preserve"> NA PRÁTICA</w:t>
+      </w:r>
+    </w:p>
+    <w:p>
+      <w:pPr>
+        <w:rPr>
+          <w:b/>
+          <w:bCs/>
+        </w:rPr>
+      </w:pPr>
+      <w:r>
+        <w:rPr>
+          <w:b/>
+          <w:bCs/>
+        </w:rPr>
+        <w:drawing>
+          <wp:inline distT="0" distB="0" distL="0" distR="0" wp14:anchorId="7219E144" wp14:editId="4ACBAF53">
+            <wp:extent cx="5400040" cy="595630"/>
+            <wp:effectExtent l="0" t="0" r="0" b="0"/>
+            <wp:docPr id="1219670843" name="Imagem 1"/>
+            <wp:cNvGraphicFramePr>
+              <a:graphicFrameLocks xmlns:a="http://schemas.openxmlformats.org/drawingml/2006/main" noChangeAspect="1"/>
+            </wp:cNvGraphicFramePr>
+            <a:graphic xmlns:a="http://schemas.openxmlformats.org/drawingml/2006/main">
+              <a:graphicData uri="http://schemas.openxmlformats.org/drawingml/2006/picture">
+                <pic:pic xmlns:pic="http://schemas.openxmlformats.org/drawingml/2006/picture">
+                  <pic:nvPicPr>
+                    <pic:cNvPr id="1219670843" name=""/>
+                    <pic:cNvPicPr/>
+                  </pic:nvPicPr>
+                  <pic:blipFill>
+                    <a:blip r:embed="rId16"/>
+                    <a:stretch>
+                      <a:fillRect/>
+                    </a:stretch>
+                  </pic:blipFill>
+                  <pic:spPr>
+                    <a:xfrm>
+                      <a:off x="0" y="0"/>
+                      <a:ext cx="5400040" cy="595630"/>
+                    </a:xfrm>
+                    <a:prstGeom prst="rect">
+                      <a:avLst/>
+                    </a:prstGeom>
+                  </pic:spPr>
+                </pic:pic>
+              </a:graphicData>
+            </a:graphic>
+          </wp:inline>
+        </w:drawing>
+      </w:r>
+    </w:p>
+    <w:p>
+      <w:pPr>
+        <w:rPr>
+          <w:b/>
+          <w:bCs/>
+        </w:rPr>
+      </w:pPr>
+      <w:r>
+        <w:rPr>
+          <w:b/>
+          <w:bCs/>
+        </w:rPr>
+        <w:t>INSTALAR PARA USAR O SCAFOLDING</w:t>
+      </w:r>
+    </w:p>
+    <w:p>
+      <w:r>
+        <w:drawing>
+          <wp:inline distT="0" distB="0" distL="0" distR="0" wp14:anchorId="5284AD56" wp14:editId="403AD13E">
+            <wp:extent cx="5400040" cy="666750"/>
+            <wp:effectExtent l="0" t="0" r="0" b="0"/>
+            <wp:docPr id="1751831287" name="Imagem 1"/>
+            <wp:cNvGraphicFramePr>
+              <a:graphicFrameLocks xmlns:a="http://schemas.openxmlformats.org/drawingml/2006/main" noChangeAspect="1"/>
+            </wp:cNvGraphicFramePr>
+            <a:graphic xmlns:a="http://schemas.openxmlformats.org/drawingml/2006/main">
+              <a:graphicData uri="http://schemas.openxmlformats.org/drawingml/2006/picture">
+                <pic:pic xmlns:pic="http://schemas.openxmlformats.org/drawingml/2006/picture">
+                  <pic:nvPicPr>
+                    <pic:cNvPr id="1751831287" name=""/>
+                    <pic:cNvPicPr/>
+                  </pic:nvPicPr>
+                  <pic:blipFill>
+                    <a:blip r:embed="rId17"/>
+                    <a:stretch>
+                      <a:fillRect/>
+                    </a:stretch>
+                  </pic:blipFill>
+                  <pic:spPr>
+                    <a:xfrm>
+                      <a:off x="0" y="0"/>
+                      <a:ext cx="5400040" cy="666750"/>
+                    </a:xfrm>
+                    <a:prstGeom prst="rect">
+                      <a:avLst/>
+                    </a:prstGeom>
+                  </pic:spPr>
+                </pic:pic>
+              </a:graphicData>
+            </a:graphic>
+          </wp:inline>
+        </w:drawing>
+      </w:r>
+    </w:p>
+    <w:p>
+      <w:r>
+        <w:t xml:space="preserve">OU BOTÃO DIREITO NA SOLUTION E </w:t>
+      </w:r>
+      <w:r>
+        <w:t>ADD NEW SCAFOLDING ITEM E COMMOM MVC AREA</w:t>
+      </w:r>
+    </w:p>
+    <w:p>
+      <w:r>
+        <w:lastRenderedPageBreak/>
+        <w:drawing>
+          <wp:inline distT="0" distB="0" distL="0" distR="0" wp14:anchorId="3DC264C4" wp14:editId="3CD2A8D8">
+            <wp:extent cx="5400040" cy="1668780"/>
+            <wp:effectExtent l="0" t="0" r="0" b="7620"/>
+            <wp:docPr id="347597292" name="Imagem 1"/>
+            <wp:cNvGraphicFramePr>
+              <a:graphicFrameLocks xmlns:a="http://schemas.openxmlformats.org/drawingml/2006/main" noChangeAspect="1"/>
+            </wp:cNvGraphicFramePr>
+            <a:graphic xmlns:a="http://schemas.openxmlformats.org/drawingml/2006/main">
+              <a:graphicData uri="http://schemas.openxmlformats.org/drawingml/2006/picture">
+                <pic:pic xmlns:pic="http://schemas.openxmlformats.org/drawingml/2006/picture">
+                  <pic:nvPicPr>
+                    <pic:cNvPr id="347597292" name=""/>
+                    <pic:cNvPicPr/>
+                  </pic:nvPicPr>
+                  <pic:blipFill>
+                    <a:blip r:embed="rId18"/>
+                    <a:stretch>
+                      <a:fillRect/>
+                    </a:stretch>
+                  </pic:blipFill>
+                  <pic:spPr>
+                    <a:xfrm>
+                      <a:off x="0" y="0"/>
+                      <a:ext cx="5400040" cy="1668780"/>
+                    </a:xfrm>
+                    <a:prstGeom prst="rect">
+                      <a:avLst/>
+                    </a:prstGeom>
+                  </pic:spPr>
+                </pic:pic>
+              </a:graphicData>
+            </a:graphic>
+          </wp:inline>
+        </w:drawing>
+      </w:r>
+      <w:r>
+        <w:t>AS ROTAS FICAM ASSIM</w:t>
+      </w:r>
+    </w:p>
+    <w:p/>
+    <w:p>
+      <w:r>
+        <w:t>SE QUISER USAR A LAYOUT TEM QUE COPIAR A VIEW</w:t>
+      </w:r>
+      <w:r>
+        <w:t xml:space="preserve">START </w:t>
+      </w:r>
+      <w:r>
+        <w:t>E AS VIEWIMPORTS PARA CADA RAIZ DE CADA VIEWS</w:t>
+      </w:r>
+      <w:r>
+        <w:t xml:space="preserve"> EM CADA AREA</w:t>
+      </w:r>
+      <w:r>
+        <w:t>, CADA UM PODE TER SEU LAYOUT</w:t>
+      </w:r>
+    </w:p>
+    <w:p/>
+    <w:p>
+      <w:r>
+        <w:t>SE QUISER RENOMEAR A PASTA AREAS POR EXEMPLO PARA MÓDULOS, SE DER ERRO SÓ FECHAR O VS E ABRIR NOVAMENTE, AÍ QUEBRA POR QUE PERDE A CONVENÇÃO, PARA RESOLVER ISSO TEM QUE ADICIONAR UMA CONFIGURAÇÃO NA PROGRAM ASSIM COMO PODE SER VISTO A SEGUIR</w:t>
+      </w:r>
+    </w:p>
+    <w:p/>
+    <w:p>
+      <w:r>
+        <w:drawing>
+          <wp:inline distT="0" distB="0" distL="0" distR="0" wp14:anchorId="58E6A8BF" wp14:editId="35545DE2">
+            <wp:extent cx="5400040" cy="1663700"/>
+            <wp:effectExtent l="0" t="0" r="0" b="0"/>
+            <wp:docPr id="1663590436" name="Imagem 1"/>
+            <wp:cNvGraphicFramePr>
+              <a:graphicFrameLocks xmlns:a="http://schemas.openxmlformats.org/drawingml/2006/main" noChangeAspect="1"/>
+            </wp:cNvGraphicFramePr>
+            <a:graphic xmlns:a="http://schemas.openxmlformats.org/drawingml/2006/main">
+              <a:graphicData uri="http://schemas.openxmlformats.org/drawingml/2006/picture">
+                <pic:pic xmlns:pic="http://schemas.openxmlformats.org/drawingml/2006/picture">
+                  <pic:nvPicPr>
+                    <pic:cNvPr id="1663590436" name=""/>
+                    <pic:cNvPicPr/>
+                  </pic:nvPicPr>
+                  <pic:blipFill>
+                    <a:blip r:embed="rId19"/>
+                    <a:stretch>
+                      <a:fillRect/>
+                    </a:stretch>
+                  </pic:blipFill>
+                  <pic:spPr>
+                    <a:xfrm>
+                      <a:off x="0" y="0"/>
+                      <a:ext cx="5400040" cy="1663700"/>
+                    </a:xfrm>
+                    <a:prstGeom prst="rect">
+                      <a:avLst/>
+                    </a:prstGeom>
+                  </pic:spPr>
+                </pic:pic>
+              </a:graphicData>
+            </a:graphic>
+          </wp:inline>
+        </w:drawing>
+      </w:r>
+    </w:p>
+    <w:p>
+      <w:r>
+        <w:t>O CONTROLLER FICA DESSA FORMA, ATENÇÃO AS ROTAS</w:t>
+      </w:r>
+    </w:p>
+    <w:p>
+      <w:r>
+        <w:lastRenderedPageBreak/>
+        <w:drawing>
+          <wp:inline distT="0" distB="0" distL="0" distR="0" wp14:anchorId="11CBBC1C" wp14:editId="3074A29D">
+            <wp:extent cx="5400040" cy="4655185"/>
+            <wp:effectExtent l="0" t="0" r="0" b="0"/>
+            <wp:docPr id="523324430" name="Imagem 1"/>
+            <wp:cNvGraphicFramePr>
+              <a:graphicFrameLocks xmlns:a="http://schemas.openxmlformats.org/drawingml/2006/main" noChangeAspect="1"/>
+            </wp:cNvGraphicFramePr>
+            <a:graphic xmlns:a="http://schemas.openxmlformats.org/drawingml/2006/main">
+              <a:graphicData uri="http://schemas.openxmlformats.org/drawingml/2006/picture">
+                <pic:pic xmlns:pic="http://schemas.openxmlformats.org/drawingml/2006/picture">
+                  <pic:nvPicPr>
+                    <pic:cNvPr id="523324430" name=""/>
+                    <pic:cNvPicPr/>
+                  </pic:nvPicPr>
+                  <pic:blipFill>
+                    <a:blip r:embed="rId20"/>
+                    <a:stretch>
+                      <a:fillRect/>
+                    </a:stretch>
+                  </pic:blipFill>
+                  <pic:spPr>
+                    <a:xfrm>
+                      <a:off x="0" y="0"/>
+                      <a:ext cx="5400040" cy="4655185"/>
+                    </a:xfrm>
+                    <a:prstGeom prst="rect">
+                      <a:avLst/>
+                    </a:prstGeom>
+                  </pic:spPr>
+                </pic:pic>
+              </a:graphicData>
+            </a:graphic>
+          </wp:inline>
+        </w:drawing>
+      </w:r>
+    </w:p>
+    <w:p/>
+    <w:p>
+      <w:r>
+        <w:t>INJEÇÃO DE DEPENDÊNCIA</w:t>
       </w:r>
     </w:p>
     <w:sectPr>

--- a/Asp_Net_Core_MVC2.0/src/Módulo 2 - Anotações.docx
+++ b/Asp_Net_Core_MVC2.0/src/Módulo 2 - Anotações.docx
@@ -52,14 +52,45 @@
         <w:t>Buscar as bibliotecas Libman</w:t>
       </w:r>
       <w:r>
-        <w:t>, arquivo de configuraç</w:t>
-      </w:r>
-      <w:r>
-        <w:t>, cliente side library</w:t>
-      </w:r>
-      <w:r>
-        <w:t xml:space="preserve"> instala na pasta lib dentro de wwroot</w:t>
-      </w:r>
+        <w:t xml:space="preserve">, arquivo de </w:t>
+      </w:r>
+      <w:proofErr w:type="spellStart"/>
+      <w:r>
+        <w:t>configuraç</w:t>
+      </w:r>
+      <w:proofErr w:type="spellEnd"/>
+      <w:r>
+        <w:t xml:space="preserve">, cliente </w:t>
+      </w:r>
+      <w:proofErr w:type="spellStart"/>
+      <w:r>
+        <w:t>side</w:t>
+      </w:r>
+      <w:proofErr w:type="spellEnd"/>
+      <w:r>
+        <w:t xml:space="preserve"> </w:t>
+      </w:r>
+      <w:proofErr w:type="spellStart"/>
+      <w:r>
+        <w:t>library</w:t>
+      </w:r>
+      <w:proofErr w:type="spellEnd"/>
+      <w:r>
+        <w:t xml:space="preserve"> instala na pasta </w:t>
+      </w:r>
+      <w:proofErr w:type="spellStart"/>
+      <w:r>
+        <w:t>lib</w:t>
+      </w:r>
+      <w:proofErr w:type="spellEnd"/>
+      <w:r>
+        <w:t xml:space="preserve"> dentro de </w:t>
+      </w:r>
+      <w:proofErr w:type="spellStart"/>
+      <w:r>
+        <w:t>wwroot</w:t>
+      </w:r>
+      <w:proofErr w:type="spellEnd"/>
     </w:p>
     <w:p/>
     <w:p>
@@ -150,14 +181,32 @@
         </w:drawing>
       </w:r>
       <w:r>
-        <w:t>para instalar tem que fazer igual a figura acima, parecido como é quando usamos o NPM install.</w:t>
+        <w:t xml:space="preserve">para instalar tem que fazer igual a figura acima, parecido como é quando usamos o NPM </w:t>
+      </w:r>
+      <w:proofErr w:type="spellStart"/>
+      <w:r>
+        <w:t>install</w:t>
+      </w:r>
+      <w:proofErr w:type="spellEnd"/>
+      <w:r>
+        <w:t>.</w:t>
       </w:r>
     </w:p>
     <w:p/>
     <w:p>
-      <w:r>
-        <w:t>Bundling e MInifications</w:t>
-      </w:r>
+      <w:proofErr w:type="spellStart"/>
+      <w:r>
+        <w:t>Bundling</w:t>
+      </w:r>
+      <w:proofErr w:type="spellEnd"/>
+      <w:r>
+        <w:t xml:space="preserve"> e </w:t>
+      </w:r>
+      <w:proofErr w:type="spellStart"/>
+      <w:r>
+        <w:t>MInifications</w:t>
+      </w:r>
+      <w:proofErr w:type="spellEnd"/>
     </w:p>
     <w:p/>
     <w:p>
@@ -345,8 +394,13 @@
     </w:p>
     <w:p>
       <w:r>
-        <w:t>Exemplo de arquivo bundling</w:t>
-      </w:r>
+        <w:t xml:space="preserve">Exemplo de arquivo </w:t>
+      </w:r>
+      <w:proofErr w:type="spellStart"/>
+      <w:r>
+        <w:t>bundling</w:t>
+      </w:r>
+      <w:proofErr w:type="spellEnd"/>
     </w:p>
     <w:p>
       <w:r>
@@ -596,14 +650,21 @@
       </w:r>
     </w:p>
     <w:p>
+      <w:proofErr w:type="spellStart"/>
       <w:r>
         <w:t>LinkGenerator</w:t>
       </w:r>
-    </w:p>
-    <w:p>
-      <w:r>
-        <w:t>Injetar no BotaoTagHelper</w:t>
-      </w:r>
+      <w:proofErr w:type="spellEnd"/>
+    </w:p>
+    <w:p>
+      <w:r>
+        <w:t xml:space="preserve">Injetar no </w:t>
+      </w:r>
+      <w:proofErr w:type="spellStart"/>
+      <w:r>
+        <w:t>BotaoTagHelper</w:t>
+      </w:r>
+      <w:proofErr w:type="spellEnd"/>
     </w:p>
     <w:p>
       <w:r>
@@ -880,6 +941,11 @@
     <w:p>
       <w:r>
         <w:t>INJEÇÃO DE DEPENDÊNCIA</w:t>
+      </w:r>
+    </w:p>
+    <w:p>
+      <w:r>
+        <w:t>REDUZ O ACOPLAMENTO, E AUMENTA A COESÃO [BOM PROGRAMADOR PROCURA FAZER ISSO]</w:t>
       </w:r>
     </w:p>
     <w:sectPr>

--- a/Asp_Net_Core_MVC2.0/src/Módulo 2 - Anotações.docx
+++ b/Asp_Net_Core_MVC2.0/src/Módulo 2 - Anotações.docx
@@ -52,45 +52,14 @@
         <w:t>Buscar as bibliotecas Libman</w:t>
       </w:r>
       <w:r>
-        <w:t xml:space="preserve">, arquivo de </w:t>
-      </w:r>
-      <w:proofErr w:type="spellStart"/>
-      <w:r>
-        <w:t>configuraç</w:t>
-      </w:r>
-      <w:proofErr w:type="spellEnd"/>
-      <w:r>
-        <w:t xml:space="preserve">, cliente </w:t>
-      </w:r>
-      <w:proofErr w:type="spellStart"/>
-      <w:r>
-        <w:t>side</w:t>
-      </w:r>
-      <w:proofErr w:type="spellEnd"/>
-      <w:r>
-        <w:t xml:space="preserve"> </w:t>
-      </w:r>
-      <w:proofErr w:type="spellStart"/>
-      <w:r>
-        <w:t>library</w:t>
-      </w:r>
-      <w:proofErr w:type="spellEnd"/>
-      <w:r>
-        <w:t xml:space="preserve"> instala na pasta </w:t>
-      </w:r>
-      <w:proofErr w:type="spellStart"/>
-      <w:r>
-        <w:t>lib</w:t>
-      </w:r>
-      <w:proofErr w:type="spellEnd"/>
-      <w:r>
-        <w:t xml:space="preserve"> dentro de </w:t>
-      </w:r>
-      <w:proofErr w:type="spellStart"/>
-      <w:r>
-        <w:t>wwroot</w:t>
-      </w:r>
-      <w:proofErr w:type="spellEnd"/>
+        <w:t>, arquivo de configuraç</w:t>
+      </w:r>
+      <w:r>
+        <w:t>, cliente side library</w:t>
+      </w:r>
+      <w:r>
+        <w:t xml:space="preserve"> instala na pasta lib dentro de wwroot</w:t>
+      </w:r>
     </w:p>
     <w:p/>
     <w:p>
@@ -181,32 +150,14 @@
         </w:drawing>
       </w:r>
       <w:r>
-        <w:t xml:space="preserve">para instalar tem que fazer igual a figura acima, parecido como é quando usamos o NPM </w:t>
-      </w:r>
-      <w:proofErr w:type="spellStart"/>
-      <w:r>
-        <w:t>install</w:t>
-      </w:r>
-      <w:proofErr w:type="spellEnd"/>
-      <w:r>
-        <w:t>.</w:t>
+        <w:t>para instalar tem que fazer igual a figura acima, parecido como é quando usamos o NPM install.</w:t>
       </w:r>
     </w:p>
     <w:p/>
     <w:p>
-      <w:proofErr w:type="spellStart"/>
-      <w:r>
-        <w:t>Bundling</w:t>
-      </w:r>
-      <w:proofErr w:type="spellEnd"/>
-      <w:r>
-        <w:t xml:space="preserve"> e </w:t>
-      </w:r>
-      <w:proofErr w:type="spellStart"/>
-      <w:r>
-        <w:t>MInifications</w:t>
-      </w:r>
-      <w:proofErr w:type="spellEnd"/>
+      <w:r>
+        <w:t>Bundling e MInifications</w:t>
+      </w:r>
     </w:p>
     <w:p/>
     <w:p>
@@ -394,13 +345,8 @@
     </w:p>
     <w:p>
       <w:r>
-        <w:t xml:space="preserve">Exemplo de arquivo </w:t>
-      </w:r>
-      <w:proofErr w:type="spellStart"/>
-      <w:r>
-        <w:t>bundling</w:t>
-      </w:r>
-      <w:proofErr w:type="spellEnd"/>
+        <w:t>Exemplo de arquivo bundling</w:t>
+      </w:r>
     </w:p>
     <w:p>
       <w:r>
@@ -650,21 +596,14 @@
       </w:r>
     </w:p>
     <w:p>
-      <w:proofErr w:type="spellStart"/>
       <w:r>
         <w:t>LinkGenerator</w:t>
       </w:r>
-      <w:proofErr w:type="spellEnd"/>
-    </w:p>
-    <w:p>
-      <w:r>
-        <w:t xml:space="preserve">Injetar no </w:t>
-      </w:r>
-      <w:proofErr w:type="spellStart"/>
-      <w:r>
-        <w:t>BotaoTagHelper</w:t>
-      </w:r>
-      <w:proofErr w:type="spellEnd"/>
+    </w:p>
+    <w:p>
+      <w:r>
+        <w:t>Injetar no BotaoTagHelper</w:t>
+      </w:r>
     </w:p>
     <w:p>
       <w:r>
@@ -946,6 +885,11 @@
     <w:p>
       <w:r>
         <w:t>REDUZ O ACOPLAMENTO, E AUMENTA A COESÃO [BOM PROGRAMADOR PROCURA FAZER ISSO]</w:t>
+      </w:r>
+    </w:p>
+    <w:p>
+      <w:r>
+        <w:t>INTERFACE USA PARA ABSTRAÇÃO</w:t>
       </w:r>
     </w:p>
     <w:sectPr>

--- a/Asp_Net_Core_MVC2.0/src/Módulo 2 - Anotações.docx
+++ b/Asp_Net_Core_MVC2.0/src/Módulo 2 - Anotações.docx
@@ -624,6 +624,7 @@
         <w:rPr>
           <w:b/>
           <w:bCs/>
+          <w:noProof/>
         </w:rPr>
         <w:drawing>
           <wp:inline distT="0" distB="0" distL="0" distR="0" wp14:anchorId="7219E144" wp14:editId="4ACBAF53">
@@ -679,6 +680,9 @@
     </w:p>
     <w:p>
       <w:r>
+        <w:rPr>
+          <w:noProof/>
+        </w:rPr>
         <w:drawing>
           <wp:inline distT="0" distB="0" distL="0" distR="0" wp14:anchorId="5284AD56" wp14:editId="403AD13E">
             <wp:extent cx="5400040" cy="666750"/>
@@ -726,6 +730,9 @@
     </w:p>
     <w:p>
       <w:r>
+        <w:rPr>
+          <w:noProof/>
+        </w:rPr>
         <w:lastRenderedPageBreak/>
         <w:drawing>
           <wp:inline distT="0" distB="0" distL="0" distR="0" wp14:anchorId="3DC264C4" wp14:editId="3CD2A8D8">
@@ -794,6 +801,9 @@
     <w:p/>
     <w:p>
       <w:r>
+        <w:rPr>
+          <w:noProof/>
+        </w:rPr>
         <w:drawing>
           <wp:inline distT="0" distB="0" distL="0" distR="0" wp14:anchorId="58E6A8BF" wp14:editId="35545DE2">
             <wp:extent cx="5400040" cy="1663700"/>
@@ -838,6 +848,9 @@
     </w:p>
     <w:p>
       <w:r>
+        <w:rPr>
+          <w:noProof/>
+        </w:rPr>
         <w:lastRenderedPageBreak/>
         <w:drawing>
           <wp:inline distT="0" distB="0" distL="0" distR="0" wp14:anchorId="11CBBC1C" wp14:editId="3074A29D">
@@ -890,6 +903,56 @@
     <w:p>
       <w:r>
         <w:t>INTERFACE USA PARA ABSTRAÇÃO</w:t>
+      </w:r>
+    </w:p>
+    <w:p/>
+    <w:p>
+      <w:r>
+        <w:t>DI</w:t>
+      </w:r>
+    </w:p>
+    <w:p>
+      <w:r>
+        <w:drawing>
+          <wp:inline distT="0" distB="0" distL="0" distR="0" wp14:anchorId="48DCF1F5" wp14:editId="2F21702C">
+            <wp:extent cx="5400040" cy="889000"/>
+            <wp:effectExtent l="0" t="0" r="0" b="6350"/>
+            <wp:docPr id="358987792" name="Imagem 1"/>
+            <wp:cNvGraphicFramePr>
+              <a:graphicFrameLocks xmlns:a="http://schemas.openxmlformats.org/drawingml/2006/main" noChangeAspect="1"/>
+            </wp:cNvGraphicFramePr>
+            <a:graphic xmlns:a="http://schemas.openxmlformats.org/drawingml/2006/main">
+              <a:graphicData uri="http://schemas.openxmlformats.org/drawingml/2006/picture">
+                <pic:pic xmlns:pic="http://schemas.openxmlformats.org/drawingml/2006/picture">
+                  <pic:nvPicPr>
+                    <pic:cNvPr id="358987792" name=""/>
+                    <pic:cNvPicPr/>
+                  </pic:nvPicPr>
+                  <pic:blipFill>
+                    <a:blip r:embed="rId21"/>
+                    <a:stretch>
+                      <a:fillRect/>
+                    </a:stretch>
+                  </pic:blipFill>
+                  <pic:spPr>
+                    <a:xfrm>
+                      <a:off x="0" y="0"/>
+                      <a:ext cx="5400040" cy="889000"/>
+                    </a:xfrm>
+                    <a:prstGeom prst="rect">
+                      <a:avLst/>
+                    </a:prstGeom>
+                  </pic:spPr>
+                </pic:pic>
+              </a:graphicData>
+            </a:graphic>
+          </wp:inline>
+        </w:drawing>
+      </w:r>
+    </w:p>
+    <w:p>
+      <w:r>
+        <w:t>A ULTIMA DIZ QUAL OBJETO VAI UTILIZAR PODE CARREGAR A CLASSE DE ALGO</w:t>
       </w:r>
     </w:p>
     <w:sectPr>

--- a/Asp_Net_Core_MVC2.0/src/Módulo 2 - Anotações.docx
+++ b/Asp_Net_Core_MVC2.0/src/Módulo 2 - Anotações.docx
@@ -1,6 +1,6 @@
 
 <file path=word/document.xml><?xml version="1.0" encoding="utf-8"?>
-<w:document xmlns:wpc="http://schemas.microsoft.com/office/word/2010/wordprocessingCanvas" xmlns:cx="http://schemas.microsoft.com/office/drawing/2014/chartex" xmlns:cx1="http://schemas.microsoft.com/office/drawing/2015/9/8/chartex" xmlns:cx2="http://schemas.microsoft.com/office/drawing/2015/10/21/chartex" xmlns:cx3="http://schemas.microsoft.com/office/drawing/2016/5/9/chartex" xmlns:cx4="http://schemas.microsoft.com/office/drawing/2016/5/10/chartex" xmlns:cx5="http://schemas.microsoft.com/office/drawing/2016/5/11/chartex" xmlns:cx6="http://schemas.microsoft.com/office/drawing/2016/5/12/chartex" xmlns:cx7="http://schemas.microsoft.com/office/drawing/2016/5/13/chartex" xmlns:cx8="http://schemas.microsoft.com/office/drawing/2016/5/14/chartex" xmlns:mc="http://schemas.openxmlformats.org/markup-compatibility/2006" xmlns:aink="http://schemas.microsoft.com/office/drawing/2016/ink" xmlns:am3d="http://schemas.microsoft.com/office/drawing/2017/model3d" xmlns:o="urn:schemas-microsoft-com:office:office" xmlns:oel="http://schemas.microsoft.com/office/2019/extlst" xmlns:r="http://schemas.openxmlformats.org/officeDocument/2006/relationships" xmlns:m="http://schemas.openxmlformats.org/officeDocument/2006/math" xmlns:v="urn:schemas-microsoft-com:vml" xmlns:wp14="http://schemas.microsoft.com/office/word/2010/wordprocessingDrawing" xmlns:wp="http://schemas.openxmlformats.org/drawingml/2006/wordprocessingDrawing" xmlns:w10="urn:schemas-microsoft-com:office:word" xmlns:w="http://schemas.openxmlformats.org/wordprocessingml/2006/main" xmlns:w14="http://schemas.microsoft.com/office/word/2010/wordml" xmlns:w15="http://schemas.microsoft.com/office/word/2012/wordml" xmlns:w16cex="http://schemas.microsoft.com/office/word/2018/wordml/cex" xmlns:w16cid="http://schemas.microsoft.com/office/word/2016/wordml/cid" xmlns:w16="http://schemas.microsoft.com/office/word/2018/wordml" xmlns:w16du="http://schemas.microsoft.com/office/word/2023/wordml/word16du" xmlns:w16sdtdh="http://schemas.microsoft.com/office/word/2020/wordml/sdtdatahash" xmlns:w16se="http://schemas.microsoft.com/office/word/2015/wordml/symex" xmlns:wpg="http://schemas.microsoft.com/office/word/2010/wordprocessingGroup" xmlns:wpi="http://schemas.microsoft.com/office/word/2010/wordprocessingInk" xmlns:wne="http://schemas.microsoft.com/office/word/2006/wordml" xmlns:wps="http://schemas.microsoft.com/office/word/2010/wordprocessingShape" mc:Ignorable="w14 w15 w16se w16cid w16 w16cex w16sdtdh w16du wp14">
+<w:document xmlns:wpc="http://schemas.microsoft.com/office/word/2010/wordprocessingCanvas" xmlns:cx="http://schemas.microsoft.com/office/drawing/2014/chartex" xmlns:cx1="http://schemas.microsoft.com/office/drawing/2015/9/8/chartex" xmlns:cx2="http://schemas.microsoft.com/office/drawing/2015/10/21/chartex" xmlns:cx3="http://schemas.microsoft.com/office/drawing/2016/5/9/chartex" xmlns:cx4="http://schemas.microsoft.com/office/drawing/2016/5/10/chartex" xmlns:cx5="http://schemas.microsoft.com/office/drawing/2016/5/11/chartex" xmlns:cx6="http://schemas.microsoft.com/office/drawing/2016/5/12/chartex" xmlns:cx7="http://schemas.microsoft.com/office/drawing/2016/5/13/chartex" xmlns:cx8="http://schemas.microsoft.com/office/drawing/2016/5/14/chartex" xmlns:mc="http://schemas.openxmlformats.org/markup-compatibility/2006" xmlns:aink="http://schemas.microsoft.com/office/drawing/2016/ink" xmlns:am3d="http://schemas.microsoft.com/office/drawing/2017/model3d" xmlns:o="urn:schemas-microsoft-com:office:office" xmlns:r="http://schemas.openxmlformats.org/officeDocument/2006/relationships" xmlns:m="http://schemas.openxmlformats.org/officeDocument/2006/math" xmlns:v="urn:schemas-microsoft-com:vml" xmlns:wp14="http://schemas.microsoft.com/office/word/2010/wordprocessingDrawing" xmlns:wp="http://schemas.openxmlformats.org/drawingml/2006/wordprocessingDrawing" xmlns:w10="urn:schemas-microsoft-com:office:word" xmlns:w="http://schemas.openxmlformats.org/wordprocessingml/2006/main" xmlns:w14="http://schemas.microsoft.com/office/word/2010/wordml" xmlns:w15="http://schemas.microsoft.com/office/word/2012/wordml" xmlns:w16cid="http://schemas.microsoft.com/office/word/2016/wordml/cid" xmlns:w16se="http://schemas.microsoft.com/office/word/2015/wordml/symex" xmlns:wpg="http://schemas.microsoft.com/office/word/2010/wordprocessingGroup" xmlns:wpi="http://schemas.microsoft.com/office/word/2010/wordprocessingInk" xmlns:wne="http://schemas.microsoft.com/office/word/2006/wordml" xmlns:wps="http://schemas.microsoft.com/office/word/2010/wordprocessingShape" mc:Ignorable="w14 w15 w16se w16cid wp14">
   <w:body>
     <w:p>
       <w:r>
@@ -889,7 +889,6 @@
         </w:drawing>
       </w:r>
     </w:p>
-    <w:p/>
     <w:p>
       <w:r>
         <w:t>INJEÇÃO DE DEPENDÊNCIA</w:t>
@@ -899,13 +898,13 @@
       <w:r>
         <w:t>REDUZ O ACOPLAMENTO, E AUMENTA A COESÃO [BOM PROGRAMADOR PROCURA FAZER ISSO]</w:t>
       </w:r>
-    </w:p>
-    <w:p>
+      <w:r>
+        <w:t xml:space="preserve">, </w:t>
+      </w:r>
       <w:r>
         <w:t>INTERFACE USA PARA ABSTRAÇÃO</w:t>
       </w:r>
     </w:p>
-    <w:p/>
     <w:p>
       <w:r>
         <w:t>DI</w:t>
@@ -913,6 +912,9 @@
     </w:p>
     <w:p>
       <w:r>
+        <w:rPr>
+          <w:noProof/>
+        </w:rPr>
         <w:drawing>
           <wp:inline distT="0" distB="0" distL="0" distR="0" wp14:anchorId="48DCF1F5" wp14:editId="2F21702C">
             <wp:extent cx="5400040" cy="889000"/>
@@ -954,7 +956,220 @@
       <w:r>
         <w:t>A ULTIMA DIZ QUAL OBJETO VAI UTILIZAR PODE CARREGAR A CLASSE DE ALGO</w:t>
       </w:r>
-    </w:p>
+      <w:r>
+        <w:t xml:space="preserve">, </w:t>
+      </w:r>
+      <w:r>
+        <w:t>PODE USAR O FROMSERVICES PARA INJETAR OUTRAS DEPENDENCIAS</w:t>
+      </w:r>
+    </w:p>
+    <w:p>
+      <w:r>
+        <w:drawing>
+          <wp:inline distT="0" distB="0" distL="0" distR="0" wp14:anchorId="3C1C0540" wp14:editId="793772BA">
+            <wp:extent cx="5400040" cy="1445260"/>
+            <wp:effectExtent l="0" t="0" r="0" b="2540"/>
+            <wp:docPr id="1" name="Imagem 1"/>
+            <wp:cNvGraphicFramePr>
+              <a:graphicFrameLocks xmlns:a="http://schemas.openxmlformats.org/drawingml/2006/main" noChangeAspect="1"/>
+            </wp:cNvGraphicFramePr>
+            <a:graphic xmlns:a="http://schemas.openxmlformats.org/drawingml/2006/main">
+              <a:graphicData uri="http://schemas.openxmlformats.org/drawingml/2006/picture">
+                <pic:pic xmlns:pic="http://schemas.openxmlformats.org/drawingml/2006/picture">
+                  <pic:nvPicPr>
+                    <pic:cNvPr id="1" name=""/>
+                    <pic:cNvPicPr/>
+                  </pic:nvPicPr>
+                  <pic:blipFill>
+                    <a:blip r:embed="rId22"/>
+                    <a:stretch>
+                      <a:fillRect/>
+                    </a:stretch>
+                  </pic:blipFill>
+                  <pic:spPr>
+                    <a:xfrm>
+                      <a:off x="0" y="0"/>
+                      <a:ext cx="5400040" cy="1445260"/>
+                    </a:xfrm>
+                    <a:prstGeom prst="rect">
+                      <a:avLst/>
+                    </a:prstGeom>
+                  </pic:spPr>
+                </pic:pic>
+              </a:graphicData>
+            </a:graphic>
+          </wp:inline>
+        </w:drawing>
+      </w:r>
+    </w:p>
+    <w:p>
+      <w:r>
+        <w:lastRenderedPageBreak/>
+        <w:t>OU INJEÇÃO DIRETA NA VIEW USANDO O @inject</w:t>
+      </w:r>
+    </w:p>
+    <w:p>
+      <w:r>
+        <w:drawing>
+          <wp:inline distT="0" distB="0" distL="0" distR="0" wp14:anchorId="38FDF33D" wp14:editId="3E25C482">
+            <wp:extent cx="5400040" cy="2426970"/>
+            <wp:effectExtent l="0" t="0" r="0" b="0"/>
+            <wp:docPr id="2" name="Imagem 2"/>
+            <wp:cNvGraphicFramePr>
+              <a:graphicFrameLocks xmlns:a="http://schemas.openxmlformats.org/drawingml/2006/main" noChangeAspect="1"/>
+            </wp:cNvGraphicFramePr>
+            <a:graphic xmlns:a="http://schemas.openxmlformats.org/drawingml/2006/main">
+              <a:graphicData uri="http://schemas.openxmlformats.org/drawingml/2006/picture">
+                <pic:pic xmlns:pic="http://schemas.openxmlformats.org/drawingml/2006/picture">
+                  <pic:nvPicPr>
+                    <pic:cNvPr id="1" name=""/>
+                    <pic:cNvPicPr/>
+                  </pic:nvPicPr>
+                  <pic:blipFill>
+                    <a:blip r:embed="rId23"/>
+                    <a:stretch>
+                      <a:fillRect/>
+                    </a:stretch>
+                  </pic:blipFill>
+                  <pic:spPr>
+                    <a:xfrm>
+                      <a:off x="0" y="0"/>
+                      <a:ext cx="5400040" cy="2426970"/>
+                    </a:xfrm>
+                    <a:prstGeom prst="rect">
+                      <a:avLst/>
+                    </a:prstGeom>
+                  </pic:spPr>
+                </pic:pic>
+              </a:graphicData>
+            </a:graphic>
+          </wp:inline>
+        </w:drawing>
+      </w:r>
+    </w:p>
+    <w:p>
+      <w:r>
+        <w:t>O RAW É UM MÉTODO QUE ESCREVE EXATAMENTE O QUE ESTÁ ESCRITO (RAW=CRU)</w:t>
+      </w:r>
+    </w:p>
+    <w:p>
+      <w:r>
+        <w:t>ACESSANDO COM CONTEINER DE DEPENDÊNCIA</w:t>
+      </w:r>
+    </w:p>
+    <w:p>
+      <w:r>
+        <w:t>USANDO O ISERVICEPROVIDER, ELA JÁ FAZ PARTE DO ASP.NET, ELE RESOLVE SERVIÇOS QUE ESTÃO NO SCOPO DO CONTEINER, NÃO TEM AA VER COM O CICLO DE VIDA SCOPED</w:t>
+      </w:r>
+    </w:p>
+    <w:p>
+      <w:r>
+        <w:drawing>
+          <wp:inline distT="0" distB="0" distL="0" distR="0" wp14:anchorId="5F860B5A" wp14:editId="1BE2D8A5">
+            <wp:extent cx="5400040" cy="2124075"/>
+            <wp:effectExtent l="0" t="0" r="0" b="9525"/>
+            <wp:docPr id="3" name="Imagem 3"/>
+            <wp:cNvGraphicFramePr>
+              <a:graphicFrameLocks xmlns:a="http://schemas.openxmlformats.org/drawingml/2006/main" noChangeAspect="1"/>
+            </wp:cNvGraphicFramePr>
+            <a:graphic xmlns:a="http://schemas.openxmlformats.org/drawingml/2006/main">
+              <a:graphicData uri="http://schemas.openxmlformats.org/drawingml/2006/picture">
+                <pic:pic xmlns:pic="http://schemas.openxmlformats.org/drawingml/2006/picture">
+                  <pic:nvPicPr>
+                    <pic:cNvPr id="1" name=""/>
+                    <pic:cNvPicPr/>
+                  </pic:nvPicPr>
+                  <pic:blipFill>
+                    <a:blip r:embed="rId24"/>
+                    <a:stretch>
+                      <a:fillRect/>
+                    </a:stretch>
+                  </pic:blipFill>
+                  <pic:spPr>
+                    <a:xfrm>
+                      <a:off x="0" y="0"/>
+                      <a:ext cx="5400040" cy="2124075"/>
+                    </a:xfrm>
+                    <a:prstGeom prst="rect">
+                      <a:avLst/>
+                    </a:prstGeom>
+                  </pic:spPr>
+                </pic:pic>
+              </a:graphicData>
+            </a:graphic>
+          </wp:inline>
+        </w:drawing>
+      </w:r>
+    </w:p>
+    <w:p>
+      <w:r>
+        <w:t>OU PODE USAR NA PROGRAM.CS PARA OBTER UMA INSTANCIA</w:t>
+      </w:r>
+    </w:p>
+    <w:p>
+      <w:r>
+        <w:drawing>
+          <wp:inline distT="0" distB="0" distL="0" distR="0" wp14:anchorId="462E84AC" wp14:editId="236A464B">
+            <wp:extent cx="5400040" cy="1655445"/>
+            <wp:effectExtent l="0" t="0" r="0" b="1905"/>
+            <wp:docPr id="5" name="Imagem 5"/>
+            <wp:cNvGraphicFramePr>
+              <a:graphicFrameLocks xmlns:a="http://schemas.openxmlformats.org/drawingml/2006/main" noChangeAspect="1"/>
+            </wp:cNvGraphicFramePr>
+            <a:graphic xmlns:a="http://schemas.openxmlformats.org/drawingml/2006/main">
+              <a:graphicData uri="http://schemas.openxmlformats.org/drawingml/2006/picture">
+                <pic:pic xmlns:pic="http://schemas.openxmlformats.org/drawingml/2006/picture">
+                  <pic:nvPicPr>
+                    <pic:cNvPr id="1" name=""/>
+                    <pic:cNvPicPr/>
+                  </pic:nvPicPr>
+                  <pic:blipFill>
+                    <a:blip r:embed="rId25"/>
+                    <a:stretch>
+                      <a:fillRect/>
+                    </a:stretch>
+                  </pic:blipFill>
+                  <pic:spPr>
+                    <a:xfrm>
+                      <a:off x="0" y="0"/>
+                      <a:ext cx="5400040" cy="1655445"/>
+                    </a:xfrm>
+                    <a:prstGeom prst="rect">
+                      <a:avLst/>
+                    </a:prstGeom>
+                  </pic:spPr>
+                </pic:pic>
+              </a:graphicData>
+            </a:graphic>
+          </wp:inline>
+        </w:drawing>
+      </w:r>
+      <w:r>
+        <w:t>CONSOLE.WRITELINE NÃO FUNCIONA, SÓ PARA DEMONSTRAR</w:t>
+      </w:r>
+      <w:r>
+        <w:t>, BACKGROUNDSERVICES RODAM COMO SINGLETON AÍ TEM QUE OBTER DESSA MANEIRA COM O ISERVICEPROVIDER</w:t>
+      </w:r>
+      <w:r>
+        <w:t>.</w:t>
+      </w:r>
+    </w:p>
+    <w:p>
+      <w:r>
+        <w:lastRenderedPageBreak/>
+        <w:t>SCOPED -&gt; SINGLETON MAS NÃO O CONTRÁRIO, NÃO POSSO TER UMA INJEÇÃO DE UM OBJETO QUE NÃO SEJA DO TIPO SINGLETON.</w:t>
+      </w:r>
+    </w:p>
+    <w:p/>
+    <w:p>
+      <w:r>
+        <w:t>- SEGURANÇA!!!</w:t>
+      </w:r>
+      <w:bookmarkStart w:id="0" w:name="_GoBack"/>
+      <w:bookmarkEnd w:id="0"/>
+    </w:p>
+    <w:p/>
+    <w:p/>
     <w:sectPr>
       <w:pgSz w:w="11906" w:h="16838"/>
       <w:pgMar w:top="1417" w:right="1701" w:bottom="1417" w:left="1701" w:header="708" w:footer="708" w:gutter="0"/>
@@ -966,7 +1181,7 @@
 </file>
 
 <file path=word/styles.xml><?xml version="1.0" encoding="utf-8"?>
-<w:styles xmlns:mc="http://schemas.openxmlformats.org/markup-compatibility/2006" xmlns:r="http://schemas.openxmlformats.org/officeDocument/2006/relationships" xmlns:w="http://schemas.openxmlformats.org/wordprocessingml/2006/main" xmlns:w14="http://schemas.microsoft.com/office/word/2010/wordml" xmlns:w15="http://schemas.microsoft.com/office/word/2012/wordml" xmlns:w16cex="http://schemas.microsoft.com/office/word/2018/wordml/cex" xmlns:w16cid="http://schemas.microsoft.com/office/word/2016/wordml/cid" xmlns:w16="http://schemas.microsoft.com/office/word/2018/wordml" xmlns:w16du="http://schemas.microsoft.com/office/word/2023/wordml/word16du" xmlns:w16sdtdh="http://schemas.microsoft.com/office/word/2020/wordml/sdtdatahash" xmlns:w16se="http://schemas.microsoft.com/office/word/2015/wordml/symex" mc:Ignorable="w14 w15 w16se w16cid w16 w16cex w16sdtdh w16du">
+<w:styles xmlns:mc="http://schemas.openxmlformats.org/markup-compatibility/2006" xmlns:r="http://schemas.openxmlformats.org/officeDocument/2006/relationships" xmlns:w="http://schemas.openxmlformats.org/wordprocessingml/2006/main" xmlns:w14="http://schemas.microsoft.com/office/word/2010/wordml" xmlns:w15="http://schemas.microsoft.com/office/word/2012/wordml" xmlns:w16cid="http://schemas.microsoft.com/office/word/2016/wordml/cid" xmlns:w16se="http://schemas.microsoft.com/office/word/2015/wordml/symex" mc:Ignorable="w14 w15 w16se w16cid">
   <w:docDefaults>
     <w:rPrDefault>
       <w:rPr>
@@ -984,7 +1199,7 @@
       </w:pPr>
     </w:pPrDefault>
   </w:docDefaults>
-  <w:latentStyles w:defLockedState="0" w:defUIPriority="99" w:defSemiHidden="0" w:defUnhideWhenUsed="0" w:defQFormat="0" w:count="376">
+  <w:latentStyles w:defLockedState="0" w:defUIPriority="99" w:defSemiHidden="0" w:defUnhideWhenUsed="0" w:defQFormat="0" w:count="377">
     <w:lsdException w:name="Normal" w:uiPriority="0" w:qFormat="1"/>
     <w:lsdException w:name="heading 1" w:uiPriority="9" w:qFormat="1"/>
     <w:lsdException w:name="heading 2" w:semiHidden="1" w:uiPriority="9" w:unhideWhenUsed="1" w:qFormat="1"/>
@@ -1090,7 +1305,6 @@
     <w:lsdException w:name="HTML Sample" w:semiHidden="1" w:unhideWhenUsed="1"/>
     <w:lsdException w:name="HTML Typewriter" w:semiHidden="1" w:unhideWhenUsed="1"/>
     <w:lsdException w:name="HTML Variable" w:semiHidden="1" w:unhideWhenUsed="1"/>
-    <w:lsdException w:name="Normal Table" w:semiHidden="1" w:unhideWhenUsed="1"/>
     <w:lsdException w:name="annotation subject" w:semiHidden="1" w:unhideWhenUsed="1"/>
     <w:lsdException w:name="No List" w:semiHidden="1" w:unhideWhenUsed="1"/>
     <w:lsdException w:name="Outline List 1" w:semiHidden="1" w:unhideWhenUsed="1"/>
@@ -1137,10 +1351,8 @@
     <w:lsdException w:name="Table Subtle 2" w:semiHidden="1" w:unhideWhenUsed="1"/>
     <w:lsdException w:name="Table Web 1" w:semiHidden="1" w:unhideWhenUsed="1"/>
     <w:lsdException w:name="Table Web 2" w:semiHidden="1" w:unhideWhenUsed="1"/>
-    <w:lsdException w:name="Table Web 3" w:semiHidden="1" w:unhideWhenUsed="1"/>
     <w:lsdException w:name="Balloon Text" w:semiHidden="1" w:unhideWhenUsed="1"/>
     <w:lsdException w:name="Table Grid" w:uiPriority="39"/>
-    <w:lsdException w:name="Table Theme" w:semiHidden="1" w:unhideWhenUsed="1"/>
     <w:lsdException w:name="Placeholder Text" w:semiHidden="1"/>
     <w:lsdException w:name="No Spacing" w:uiPriority="1" w:qFormat="1"/>
     <w:lsdException w:name="Light Shading" w:uiPriority="60"/>
@@ -1361,6 +1573,7 @@
     <w:lsdException w:name="Hashtag" w:semiHidden="1" w:unhideWhenUsed="1"/>
     <w:lsdException w:name="Unresolved Mention" w:semiHidden="1" w:unhideWhenUsed="1"/>
     <w:lsdException w:name="Smart Link" w:semiHidden="1" w:unhideWhenUsed="1"/>
+    <w:lsdException w:name="Smart Link Error" w:semiHidden="1" w:unhideWhenUsed="1"/>
   </w:latentStyles>
   <w:style w:type="paragraph" w:default="1" w:styleId="Normal">
     <w:name w:val="Normal"/>

--- a/Asp_Net_Core_MVC2.0/src/Módulo 2 - Anotações.docx
+++ b/Asp_Net_Core_MVC2.0/src/Módulo 2 - Anotações.docx
@@ -1162,12 +1162,148 @@
     </w:p>
     <w:p/>
     <w:p>
-      <w:r>
+      <w:pPr>
+        <w:rPr>
+          <w:b/>
+          <w:bCs/>
+          <w:sz w:val="24"/>
+          <w:szCs w:val="24"/>
+        </w:rPr>
+      </w:pPr>
+      <w:r>
+        <w:rPr>
+          <w:b/>
+          <w:bCs/>
+          <w:sz w:val="24"/>
+          <w:szCs w:val="24"/>
+        </w:rPr>
         <w:t>- SEGURANÇA!!!</w:t>
+      </w:r>
+    </w:p>
+    <w:p>
+      <w:r>
+        <w:t>ASPNET JÁ TEM MUITA SEGURANÇA EMBUTIDA</w:t>
+      </w:r>
+    </w:p>
+    <w:p>
+      <w:r>
+        <w:t xml:space="preserve">CSRF - </w:t>
+      </w:r>
+      <w:r>
+        <w:t>Cross-Site Request Forgery</w:t>
+      </w:r>
+      <w:r>
+        <w:t xml:space="preserve">, </w:t>
+      </w:r>
+      <w:r>
+        <w:t>que em português significa falsificação de solicitação entre sites</w:t>
+      </w:r>
+      <w:r>
+        <w:t>.</w:t>
+      </w:r>
+    </w:p>
+    <w:p>
+      <w:r>
+        <w:t>PARA EVITAR DECORAR A ACTIONS COM</w:t>
+      </w:r>
+      <w:r>
+        <w:t xml:space="preserve"> NOS MÉTODOS QUE RECEBEM FORMULÁRIO</w:t>
+      </w:r>
+    </w:p>
+    <w:p>
+      <w:r>
+        <w:drawing>
+          <wp:inline distT="0" distB="0" distL="0" distR="0" wp14:anchorId="47EAABB5" wp14:editId="10CA1155">
+            <wp:extent cx="2372056" cy="619211"/>
+            <wp:effectExtent l="0" t="0" r="9525" b="9525"/>
+            <wp:docPr id="6" name="Imagem 6"/>
+            <wp:cNvGraphicFramePr>
+              <a:graphicFrameLocks xmlns:a="http://schemas.openxmlformats.org/drawingml/2006/main" noChangeAspect="1"/>
+            </wp:cNvGraphicFramePr>
+            <a:graphic xmlns:a="http://schemas.openxmlformats.org/drawingml/2006/main">
+              <a:graphicData uri="http://schemas.openxmlformats.org/drawingml/2006/picture">
+                <pic:pic xmlns:pic="http://schemas.openxmlformats.org/drawingml/2006/picture">
+                  <pic:nvPicPr>
+                    <pic:cNvPr id="1" name=""/>
+                    <pic:cNvPicPr/>
+                  </pic:nvPicPr>
+                  <pic:blipFill>
+                    <a:blip r:embed="rId26"/>
+                    <a:stretch>
+                      <a:fillRect/>
+                    </a:stretch>
+                  </pic:blipFill>
+                  <pic:spPr>
+                    <a:xfrm>
+                      <a:off x="0" y="0"/>
+                      <a:ext cx="2372056" cy="619211"/>
+                    </a:xfrm>
+                    <a:prstGeom prst="rect">
+                      <a:avLst/>
+                    </a:prstGeom>
+                  </pic:spPr>
+                </pic:pic>
+              </a:graphicData>
+            </a:graphic>
+          </wp:inline>
+        </w:drawing>
+      </w:r>
+      <w:r>
+        <w:t xml:space="preserve"> OU FAZ ISSO GLOBALMENTE NA PROGRAM</w:t>
+      </w:r>
+    </w:p>
+    <w:p>
+      <w:r>
+        <w:drawing>
+          <wp:inline distT="0" distB="0" distL="0" distR="0" wp14:anchorId="31F2C6B3" wp14:editId="6847A908">
+            <wp:extent cx="5400040" cy="720090"/>
+            <wp:effectExtent l="0" t="0" r="0" b="3810"/>
+            <wp:docPr id="7" name="Imagem 7"/>
+            <wp:cNvGraphicFramePr>
+              <a:graphicFrameLocks xmlns:a="http://schemas.openxmlformats.org/drawingml/2006/main" noChangeAspect="1"/>
+            </wp:cNvGraphicFramePr>
+            <a:graphic xmlns:a="http://schemas.openxmlformats.org/drawingml/2006/main">
+              <a:graphicData uri="http://schemas.openxmlformats.org/drawingml/2006/picture">
+                <pic:pic xmlns:pic="http://schemas.openxmlformats.org/drawingml/2006/picture">
+                  <pic:nvPicPr>
+                    <pic:cNvPr id="1" name=""/>
+                    <pic:cNvPicPr/>
+                  </pic:nvPicPr>
+                  <pic:blipFill>
+                    <a:blip r:embed="rId27"/>
+                    <a:stretch>
+                      <a:fillRect/>
+                    </a:stretch>
+                  </pic:blipFill>
+                  <pic:spPr>
+                    <a:xfrm>
+                      <a:off x="0" y="0"/>
+                      <a:ext cx="5400040" cy="720090"/>
+                    </a:xfrm>
+                    <a:prstGeom prst="rect">
+                      <a:avLst/>
+                    </a:prstGeom>
+                  </pic:spPr>
+                </pic:pic>
+              </a:graphicData>
+            </a:graphic>
+          </wp:inline>
+        </w:drawing>
+      </w:r>
+    </w:p>
+    <w:p>
+      <w:r>
+        <w:t>XSS – CROSS SITE SCRIPTING</w:t>
+      </w:r>
+      <w:r>
+        <w:t>, O ATACANTE INSERE CÓDIGO EXTRA EM SITE HTTPS TAMBÉM, ELE É COBERTO PELO ASP.NET SEM PRECISAR FAZER NADA.</w:t>
       </w:r>
       <w:bookmarkStart w:id="0" w:name="_GoBack"/>
       <w:bookmarkEnd w:id="0"/>
     </w:p>
+    <w:p/>
+    <w:p/>
+    <w:p/>
     <w:p/>
     <w:p/>
     <w:sectPr>
